--- a/praticaweb/modelli/SUAP_TRASMISSIONE AUT. DEHORS.doc.docx
+++ b/praticaweb/modelli/SUAP_TRASMISSIONE AUT. DEHORS.doc.docx
@@ -154,6 +154,26 @@
               </w:tabs>
               <w:rPr>
                 <w:rFonts w:ascii="Century Gothic" w:hAnsi="Century Gothic" w:cs="Arial"/>
+                <w:sz w:val="22"/>
+                <w:szCs w:val="22"/>
+              </w:rPr>
+            </w:pPr>
+            <w:r>
+              <w:rPr>
+                <w:rFonts w:ascii="Century Gothic" w:hAnsi="Century Gothic" w:cs="Arial"/>
+                <w:sz w:val="22"/>
+                <w:szCs w:val="22"/>
+              </w:rPr>
+              <w:t>Spett. Ditta</w:t>
+            </w:r>
+          </w:p>
+          <w:p>
+            <w:pPr>
+              <w:tabs>
+                <w:tab w:val="right" w:pos="-1418"/>
+              </w:tabs>
+              <w:rPr>
+                <w:rFonts w:ascii="Century Gothic" w:hAnsi="Century Gothic" w:cs="Arial"/>
                 <w:b/>
                 <w:sz w:val="22"/>
                 <w:szCs w:val="22"/>
@@ -861,6 +881,82 @@
               </w:tabs>
               <w:rPr>
                 <w:rFonts w:ascii="Century Gothic" w:hAnsi="Century Gothic" w:cs="Arial"/>
+                <w:sz w:val="22"/>
+                <w:szCs w:val="22"/>
+              </w:rPr>
+            </w:pPr>
+            <w:r>
+              <w:rPr>
+                <w:rFonts w:ascii="Century Gothic" w:hAnsi="Century Gothic" w:cs="Arial"/>
+                <w:sz w:val="22"/>
+                <w:szCs w:val="22"/>
+              </w:rPr>
+              <w:t>Spett.</w:t>
+            </w:r>
+          </w:p>
+          <w:p>
+            <w:pPr>
+              <w:tabs>
+                <w:tab w:val="right" w:pos="-1418"/>
+              </w:tabs>
+              <w:rPr>
+                <w:rFonts w:ascii="Century Gothic" w:hAnsi="Century Gothic" w:cs="Arial"/>
+                <w:b/>
+                <w:sz w:val="22"/>
+                <w:szCs w:val="22"/>
+              </w:rPr>
+            </w:pPr>
+            <w:r>
+              <w:rPr>
+                <w:rFonts w:ascii="Century Gothic" w:hAnsi="Century Gothic" w:cs="Arial"/>
+                <w:b/>
+                <w:sz w:val="22"/>
+                <w:szCs w:val="22"/>
+              </w:rPr>
+              <w:t>SETTORE FINANZE</w:t>
+            </w:r>
+          </w:p>
+          <w:p>
+            <w:pPr>
+              <w:tabs>
+                <w:tab w:val="right" w:pos="-1418"/>
+              </w:tabs>
+              <w:rPr>
+                <w:rFonts w:ascii="Century Gothic" w:hAnsi="Century Gothic" w:cs="Arial"/>
+                <w:i/>
+                <w:sz w:val="22"/>
+                <w:szCs w:val="22"/>
+              </w:rPr>
+            </w:pPr>
+            <w:r>
+              <w:rPr>
+                <w:rFonts w:ascii="Century Gothic" w:hAnsi="Century Gothic" w:cs="Arial"/>
+                <w:i/>
+                <w:sz w:val="22"/>
+                <w:szCs w:val="22"/>
+              </w:rPr>
+              <w:t>Sede (casella 32)</w:t>
+            </w:r>
+          </w:p>
+          <w:p>
+            <w:pPr>
+              <w:tabs>
+                <w:tab w:val="right" w:pos="-1418"/>
+              </w:tabs>
+              <w:rPr>
+                <w:rFonts w:ascii="Century Gothic" w:hAnsi="Century Gothic" w:cs="Arial"/>
+                <w:sz w:val="22"/>
+                <w:szCs w:val="22"/>
+              </w:rPr>
+            </w:pPr>
+          </w:p>
+          <w:p>
+            <w:pPr>
+              <w:tabs>
+                <w:tab w:val="right" w:pos="-1418"/>
+              </w:tabs>
+              <w:rPr>
+                <w:rFonts w:ascii="Century Gothic" w:hAnsi="Century Gothic" w:cs="Arial"/>
                 <w:i/>
                 <w:sz w:val="22"/>
                 <w:szCs w:val="22"/>
@@ -1070,88 +1166,13 @@
     </w:p>
     <w:p>
       <w:pPr>
+        <w:ind w:firstLine="708"/>
         <w:jc w:val="both"/>
         <w:rPr>
           <w:rFonts w:ascii="Century Gothic" w:hAnsi="Century Gothic" w:cs="Arial"/>
           <w:sz w:val="22"/>
         </w:rPr>
       </w:pPr>
-      <w:r>
-        <w:rPr>
-          <w:rFonts w:ascii="Century Gothic" w:hAnsi="Century Gothic" w:cs="Arial"/>
-          <w:sz w:val="22"/>
-        </w:rPr>
-        <w:t xml:space="preserve">Al fine del perfezionamento dell’autorizzazione stessa si richiede il pagamento dei Diritti di Segreteria pari ad </w:t>
-      </w:r>
-      <w:r>
-        <w:rPr>
-          <w:rFonts w:ascii="Century Gothic" w:hAnsi="Century Gothic" w:cs="Arial"/>
-          <w:b/>
-          <w:sz w:val="22"/>
-          <w:u w:val="single"/>
-        </w:rPr>
-        <w:t>€ 104,00</w:t>
-      </w:r>
-      <w:r>
-        <w:rPr>
-          <w:rFonts w:ascii="Century Gothic" w:hAnsi="Century Gothic" w:cs="Arial"/>
-          <w:sz w:val="22"/>
-        </w:rPr>
-        <w:t xml:space="preserve"> e l’applicazione sul titolo di </w:t>
-      </w:r>
-      <w:r>
-        <w:rPr>
-          <w:rFonts w:ascii="Century Gothic" w:hAnsi="Century Gothic" w:cs="Arial"/>
-          <w:b/>
-          <w:sz w:val="22"/>
-          <w:u w:val="single"/>
-        </w:rPr>
-        <w:t>Marca da bollo da € 16,00</w:t>
-      </w:r>
-      <w:r>
-        <w:rPr>
-          <w:rFonts w:ascii="Century Gothic" w:hAnsi="Century Gothic" w:cs="Arial"/>
-          <w:sz w:val="22"/>
-        </w:rPr>
-        <w:t xml:space="preserve">, emessa in data antecedente </w:t>
-      </w:r>
-      <w:r>
-        <w:rPr>
-          <w:rFonts w:ascii="Century Gothic" w:hAnsi="Century Gothic" w:cs="Arial"/>
-          <w:sz w:val="22"/>
-        </w:rPr>
-        <w:t>il</w:t>
-      </w:r>
-      <w:bookmarkStart w:id="0" w:name="_GoBack"/>
-      <w:bookmarkEnd w:id="0"/>
-      <w:r>
-        <w:rPr>
-          <w:rFonts w:ascii="Century Gothic" w:hAnsi="Century Gothic" w:cs="Arial"/>
-          <w:sz w:val="22"/>
-        </w:rPr>
-        <w:t xml:space="preserve"> </w:t>
-      </w:r>
-      <w:r>
-        <w:rPr>
-          <w:rFonts w:ascii="Century Gothic" w:hAnsi="Century Gothic" w:cs="Arial"/>
-          <w:sz w:val="22"/>
-        </w:rPr>
-        <w:t>rilascio del titolo</w:t>
-      </w:r>
-      <w:r>
-        <w:rPr>
-          <w:rFonts w:ascii="Century Gothic" w:hAnsi="Century Gothic" w:cs="Arial"/>
-          <w:sz w:val="22"/>
-        </w:rPr>
-        <w:t xml:space="preserve"> in argomento da parte di questo Comune. In difetto, la tassa dovrà essere regolarizzata presso l’Agenzia delle Entrate. La marca da bollo dovrà essere opportunamente annullata scaricando l'apposi</w:t>
-      </w:r>
-      <w:r>
-        <w:rPr>
-          <w:rFonts w:ascii="Century Gothic" w:hAnsi="Century Gothic" w:cs="Arial"/>
-          <w:sz w:val="22"/>
-        </w:rPr>
-        <w:t>to modulo alla seguente pagina:</w:t>
-      </w:r>
     </w:p>
     <w:p>
       <w:pPr>
@@ -1161,188 +1182,444 @@
           <w:sz w:val="22"/>
         </w:rPr>
       </w:pPr>
+      <w:r>
+        <w:rPr>
+          <w:rFonts w:ascii="Century Gothic" w:hAnsi="Century Gothic" w:cs="Arial"/>
+          <w:sz w:val="22"/>
+        </w:rPr>
+        <w:t xml:space="preserve">Al fine del perfezionamento dell'autorizzazione stessa si richiede il pagamento dei </w:t>
+      </w:r>
+      <w:r>
+        <w:rPr>
+          <w:rFonts w:ascii="Century Gothic" w:hAnsi="Century Gothic" w:cs="Arial"/>
+          <w:b/>
+          <w:sz w:val="22"/>
+          <w:u w:val="single"/>
+        </w:rPr>
+        <w:t>Diritti di Segreteria</w:t>
+      </w:r>
+      <w:r>
+        <w:rPr>
+          <w:rFonts w:ascii="Century Gothic" w:hAnsi="Century Gothic" w:cs="Arial"/>
+          <w:sz w:val="22"/>
+        </w:rPr>
+        <w:t xml:space="preserve"> pari </w:t>
+      </w:r>
+      <w:r>
+        <w:rPr>
+          <w:rFonts w:ascii="Century Gothic" w:hAnsi="Century Gothic" w:cs="Arial"/>
+          <w:sz w:val="22"/>
+        </w:rPr>
+        <w:t xml:space="preserve">ad </w:t>
+      </w:r>
+      <w:r>
+        <w:rPr>
+          <w:rFonts w:ascii="Century Gothic" w:hAnsi="Century Gothic" w:cs="Arial"/>
+          <w:b/>
+          <w:sz w:val="22"/>
+          <w:highlight w:val="yellow"/>
+          <w:u w:val="single"/>
+        </w:rPr>
+        <w:t>€ ________.</w:t>
+      </w:r>
+    </w:p>
+    <w:p>
+      <w:pPr>
+        <w:ind w:firstLine="708"/>
+        <w:jc w:val="both"/>
+        <w:rPr>
+          <w:rFonts w:ascii="Century Gothic" w:hAnsi="Century Gothic" w:cs="Arial"/>
+          <w:sz w:val="22"/>
+        </w:rPr>
+      </w:pPr>
+    </w:p>
+    <w:p>
+      <w:pPr>
+        <w:spacing w:before="120" w:after="120"/>
+        <w:jc w:val="both"/>
+        <w:rPr>
+          <w:rFonts w:ascii="Century Gothic" w:hAnsi="Century Gothic" w:cs="Arial"/>
+          <w:sz w:val="22"/>
+          <w:szCs w:val="22"/>
+        </w:rPr>
+      </w:pPr>
+      <w:r>
+        <w:rPr>
+          <w:rFonts w:ascii="Century Gothic" w:hAnsi="Century Gothic" w:cs="Arial"/>
+          <w:sz w:val="22"/>
+          <w:szCs w:val="22"/>
+        </w:rPr>
+        <w:t xml:space="preserve">Al Provvedimento finale dovrà essere allegata una </w:t>
+      </w:r>
+      <w:r>
+        <w:rPr>
+          <w:rFonts w:ascii="Century Gothic" w:hAnsi="Century Gothic" w:cs="Arial"/>
+          <w:b/>
+          <w:sz w:val="22"/>
+          <w:szCs w:val="22"/>
+          <w:u w:val="single"/>
+        </w:rPr>
+        <w:t>marca da bollo da</w:t>
+      </w:r>
+      <w:r>
+        <w:rPr>
+          <w:rFonts w:ascii="Century Gothic" w:hAnsi="Century Gothic" w:cs="Arial"/>
+          <w:b/>
+          <w:sz w:val="22"/>
+          <w:szCs w:val="22"/>
+          <w:u w:val="single"/>
+        </w:rPr>
+        <w:t xml:space="preserve"> € 16,00</w:t>
+      </w:r>
+      <w:r>
+        <w:rPr>
+          <w:rFonts w:ascii="Century Gothic" w:hAnsi="Century Gothic" w:cs="Arial"/>
+          <w:sz w:val="22"/>
+          <w:szCs w:val="22"/>
+        </w:rPr>
+        <w:t xml:space="preserve">, </w:t>
+      </w:r>
+      <w:r>
+        <w:rPr>
+          <w:rFonts w:ascii="Century Gothic" w:hAnsi="Century Gothic" w:cs="Arial"/>
+          <w:sz w:val="22"/>
+          <w:szCs w:val="22"/>
+        </w:rPr>
+        <w:t>da annullare</w:t>
+      </w:r>
+      <w:r>
+        <w:rPr>
+          <w:rFonts w:ascii="Century Gothic" w:hAnsi="Century Gothic" w:cs="Arial"/>
+          <w:sz w:val="22"/>
+          <w:szCs w:val="22"/>
+        </w:rPr>
+        <w:t xml:space="preserve"> scaricando l'apposito modulo alla seguente pagina: </w:t>
+      </w:r>
       <w:hyperlink r:id="rId9" w:history="1">
         <w:r>
           <w:rPr>
             <w:rStyle w:val="Collegamentoipertestuale"/>
-            <w:rFonts w:ascii="Century Gothic" w:hAnsi="Century Gothic" w:cs="Arial"/>
+            <w:rFonts w:ascii="Century Gothic" w:hAnsi="Century Gothic"/>
             <w:sz w:val="22"/>
+            <w:szCs w:val="22"/>
           </w:rPr>
-          <w:t>https://trasparenza.comunedisanremo.it/archiviofile/sanremo/utente2923/archivio_file/di ch_per_marca_da_bollo.pdf</w:t>
+          <w:t>https://trasparenza.comunedisanremo.it/archiviofile/sanremo/utente2923/archivio_file/di</w:t>
         </w:r>
-      </w:hyperlink>
-      <w:r>
-        <w:rPr>
-          <w:rFonts w:ascii="Century Gothic" w:hAnsi="Century Gothic" w:cs="Arial"/>
-          <w:sz w:val="22"/>
-        </w:rPr>
-        <w:t xml:space="preserve"> </w:t>
-      </w:r>
-    </w:p>
-    <w:p>
-      <w:pPr>
-        <w:ind w:firstLine="708"/>
-        <w:jc w:val="both"/>
-        <w:rPr>
-          <w:rFonts w:ascii="Century Gothic" w:hAnsi="Century Gothic" w:cs="Arial"/>
-          <w:sz w:val="22"/>
-        </w:rPr>
-      </w:pPr>
-    </w:p>
-    <w:p>
-      <w:pPr>
-        <w:ind w:firstLine="708"/>
-        <w:jc w:val="both"/>
-        <w:rPr>
-          <w:rFonts w:ascii="Century Gothic" w:hAnsi="Century Gothic" w:cs="Arial"/>
-          <w:sz w:val="22"/>
-        </w:rPr>
-      </w:pPr>
-      <w:r>
-        <w:rPr>
-          <w:rFonts w:ascii="Century Gothic" w:hAnsi="Century Gothic" w:cs="Arial"/>
-          <w:sz w:val="22"/>
-        </w:rPr>
-        <w:t xml:space="preserve">A </w:t>
-      </w:r>
-      <w:r>
-        <w:rPr>
-          <w:rFonts w:ascii="Century Gothic" w:hAnsi="Century Gothic" w:cs="Arial"/>
-          <w:sz w:val="22"/>
-        </w:rPr>
-        <w:t>tutela</w:t>
-      </w:r>
-      <w:r>
-        <w:rPr>
-          <w:rFonts w:ascii="Century Gothic" w:hAnsi="Century Gothic" w:cs="Arial"/>
-          <w:sz w:val="22"/>
-        </w:rPr>
-        <w:t xml:space="preserve"> della proprietà comunale dovrà essere cost</w:t>
-      </w:r>
-      <w:r>
-        <w:rPr>
-          <w:rFonts w:ascii="Century Gothic" w:hAnsi="Century Gothic" w:cs="Arial"/>
-          <w:sz w:val="22"/>
-        </w:rPr>
-        <w:t xml:space="preserve">ituito un deposito cauzionale o </w:t>
-      </w:r>
-      <w:r>
-        <w:rPr>
-          <w:rFonts w:ascii="Century Gothic" w:hAnsi="Century Gothic" w:cs="Arial"/>
-          <w:sz w:val="22"/>
-        </w:rPr>
-        <w:t xml:space="preserve">idonea fidejussione di importo pari ad </w:t>
-      </w:r>
-      <w:r>
-        <w:rPr>
-          <w:rFonts w:ascii="Century Gothic" w:hAnsi="Century Gothic" w:cs="Arial"/>
-          <w:b/>
-          <w:sz w:val="22"/>
-        </w:rPr>
-        <w:t>€</w:t>
-      </w:r>
-      <w:r>
-        <w:rPr>
-          <w:rFonts w:ascii="Century Gothic" w:hAnsi="Century Gothic" w:cs="Arial"/>
-          <w:b/>
-          <w:sz w:val="22"/>
-        </w:rPr>
-        <w:t xml:space="preserve"> ________</w:t>
-      </w:r>
-      <w:r>
-        <w:rPr>
-          <w:rFonts w:ascii="Century Gothic" w:hAnsi="Century Gothic" w:cs="Arial"/>
-          <w:sz w:val="22"/>
-        </w:rPr>
-        <w:t>, a garanzia dell’eventuale rimozione</w:t>
-      </w:r>
-      <w:r>
-        <w:rPr>
-          <w:rFonts w:ascii="Century Gothic" w:hAnsi="Century Gothic" w:cs="Arial"/>
-          <w:sz w:val="22"/>
-        </w:rPr>
-        <w:t xml:space="preserve"> </w:t>
-      </w:r>
-      <w:r>
-        <w:rPr>
-          <w:rFonts w:ascii="Century Gothic" w:hAnsi="Century Gothic" w:cs="Arial"/>
-          <w:sz w:val="22"/>
-        </w:rPr>
-        <w:t>del manufatto.</w:t>
-      </w:r>
-    </w:p>
-    <w:p>
-      <w:pPr>
-        <w:ind w:firstLine="708"/>
-        <w:jc w:val="both"/>
-        <w:rPr>
-          <w:rFonts w:ascii="Century Gothic" w:hAnsi="Century Gothic" w:cs="Arial"/>
-          <w:sz w:val="22"/>
-        </w:rPr>
-      </w:pPr>
-      <w:r>
-        <w:rPr>
-          <w:rFonts w:ascii="Century Gothic" w:hAnsi="Century Gothic" w:cs="Arial"/>
-          <w:sz w:val="22"/>
-        </w:rPr>
-        <w:lastRenderedPageBreak/>
-        <w:t xml:space="preserve">Scansione del titolo, dell’apposito modulo con applicata </w:t>
-      </w:r>
-      <w:r>
-        <w:rPr>
-          <w:rFonts w:ascii="Century Gothic" w:hAnsi="Century Gothic" w:cs="Arial"/>
-          <w:sz w:val="22"/>
-        </w:rPr>
-        <w:t>la marca da bol</w:t>
-      </w:r>
-      <w:r>
-        <w:rPr>
-          <w:rFonts w:ascii="Century Gothic" w:hAnsi="Century Gothic" w:cs="Arial"/>
-          <w:sz w:val="22"/>
-        </w:rPr>
-        <w:t xml:space="preserve">lo </w:t>
-      </w:r>
-      <w:r>
-        <w:rPr>
-          <w:rFonts w:ascii="Century Gothic" w:hAnsi="Century Gothic" w:cs="Arial"/>
-          <w:sz w:val="22"/>
-        </w:rPr>
-        <w:t xml:space="preserve">opportunamente annullata, e </w:t>
-      </w:r>
-      <w:r>
-        <w:rPr>
-          <w:rFonts w:ascii="Century Gothic" w:hAnsi="Century Gothic" w:cs="Arial"/>
-          <w:sz w:val="22"/>
-        </w:rPr>
-        <w:t>copia dei versamenti dovranno essere trasmess</w:t>
-      </w:r>
-      <w:r>
-        <w:rPr>
-          <w:rFonts w:ascii="Century Gothic" w:hAnsi="Century Gothic" w:cs="Arial"/>
-          <w:sz w:val="22"/>
-        </w:rPr>
-        <w:t xml:space="preserve">i - a mezzo PEC - </w:t>
-      </w:r>
-      <w:r>
-        <w:rPr>
-          <w:rFonts w:ascii="Century Gothic" w:hAnsi="Century Gothic" w:cs="Arial"/>
-          <w:sz w:val="22"/>
-        </w:rPr>
-        <w:t xml:space="preserve">allo S.U.A.P. </w:t>
-      </w:r>
-      <w:r>
-        <w:rPr>
-          <w:rFonts w:ascii="Century Gothic" w:hAnsi="Century Gothic" w:cs="Arial"/>
-          <w:sz w:val="22"/>
-        </w:rPr>
-        <w:t>(</w:t>
-      </w:r>
-      <w:hyperlink r:id="rId10" w:history="1">
         <w:r>
           <w:rPr>
             <w:rStyle w:val="Collegamentoipertestuale"/>
+            <w:rFonts w:ascii="Century Gothic" w:hAnsi="Century Gothic"/>
+            <w:sz w:val="22"/>
+            <w:szCs w:val="22"/>
+          </w:rPr>
+          <w:lastRenderedPageBreak/>
+          <w:t>ch_per_marca_da_bollo.pdf</w:t>
+        </w:r>
+      </w:hyperlink>
+      <w:r>
+        <w:rPr>
+          <w:rFonts w:ascii="Century Gothic" w:hAnsi="Century Gothic" w:cs="Arial"/>
+          <w:sz w:val="22"/>
+          <w:szCs w:val="22"/>
+        </w:rPr>
+        <w:t xml:space="preserve">). La </w:t>
+      </w:r>
+      <w:r>
+        <w:rPr>
+          <w:rFonts w:ascii="Century Gothic" w:hAnsi="Century Gothic" w:cs="Arial"/>
+          <w:sz w:val="22"/>
+          <w:szCs w:val="22"/>
+          <w:u w:val="single"/>
+        </w:rPr>
+        <w:t>Marca da bollo</w:t>
+      </w:r>
+      <w:r>
+        <w:rPr>
+          <w:rFonts w:ascii="Century Gothic" w:hAnsi="Century Gothic" w:cs="Arial"/>
+          <w:sz w:val="22"/>
+          <w:szCs w:val="22"/>
+        </w:rPr>
+        <w:t xml:space="preserve"> dovrà essere </w:t>
+      </w:r>
+      <w:r>
+        <w:rPr>
+          <w:rFonts w:ascii="Century Gothic" w:hAnsi="Century Gothic" w:cs="Arial"/>
+          <w:sz w:val="22"/>
+        </w:rPr>
+        <w:t xml:space="preserve">emessa </w:t>
+      </w:r>
+      <w:r>
+        <w:rPr>
+          <w:rFonts w:ascii="Century Gothic" w:hAnsi="Century Gothic" w:cs="Arial"/>
+          <w:sz w:val="22"/>
+          <w:u w:val="single"/>
+        </w:rPr>
+        <w:t>in data antecedentemente la data di rilascio</w:t>
+      </w:r>
+      <w:r>
+        <w:rPr>
+          <w:rFonts w:ascii="Century Gothic" w:hAnsi="Century Gothic" w:cs="Arial"/>
+          <w:sz w:val="22"/>
+        </w:rPr>
+        <w:t xml:space="preserve"> del Provvedimento finale. In difetto, la tassa dovrà essere regolarizzata presso l'Agenzia delle Entrate.</w:t>
+      </w:r>
+    </w:p>
+    <w:p>
+      <w:pPr>
+        <w:jc w:val="both"/>
+        <w:rPr>
+          <w:rFonts w:ascii="Century Gothic" w:hAnsi="Century Gothic" w:cs="Arial"/>
+          <w:sz w:val="22"/>
+        </w:rPr>
+      </w:pPr>
+    </w:p>
+    <w:p>
+      <w:pPr>
+        <w:jc w:val="both"/>
+        <w:rPr>
+          <w:rFonts w:ascii="Century Gothic" w:hAnsi="Century Gothic" w:cs="Arial"/>
+          <w:sz w:val="22"/>
+        </w:rPr>
+      </w:pPr>
+      <w:r>
+        <w:rPr>
+          <w:rFonts w:ascii="Century Gothic" w:hAnsi="Century Gothic" w:cs="Arial"/>
+          <w:sz w:val="22"/>
+        </w:rPr>
+        <w:t xml:space="preserve">A </w:t>
+      </w:r>
+      <w:r>
+        <w:rPr>
+          <w:rFonts w:ascii="Century Gothic" w:hAnsi="Century Gothic" w:cs="Arial"/>
+          <w:sz w:val="22"/>
+        </w:rPr>
+        <w:t>tutela</w:t>
+      </w:r>
+      <w:r>
+        <w:rPr>
+          <w:rFonts w:ascii="Century Gothic" w:hAnsi="Century Gothic" w:cs="Arial"/>
+          <w:sz w:val="22"/>
+        </w:rPr>
+        <w:t xml:space="preserve"> della proprietà comunale dovrà essere cost</w:t>
+      </w:r>
+      <w:r>
+        <w:rPr>
+          <w:rFonts w:ascii="Century Gothic" w:hAnsi="Century Gothic" w:cs="Arial"/>
+          <w:sz w:val="22"/>
+        </w:rPr>
+        <w:t xml:space="preserve">ituito un deposito cauzionale o </w:t>
+      </w:r>
+      <w:r>
+        <w:rPr>
+          <w:rFonts w:ascii="Century Gothic" w:hAnsi="Century Gothic" w:cs="Arial"/>
+          <w:sz w:val="22"/>
+        </w:rPr>
+        <w:t xml:space="preserve">idonea fidejussione di importo pari ad </w:t>
+      </w:r>
+      <w:r>
+        <w:rPr>
+          <w:rFonts w:ascii="Century Gothic" w:hAnsi="Century Gothic" w:cs="Arial"/>
+          <w:b/>
+          <w:sz w:val="22"/>
+        </w:rPr>
+        <w:t>€</w:t>
+      </w:r>
+      <w:r>
+        <w:rPr>
+          <w:rFonts w:ascii="Century Gothic" w:hAnsi="Century Gothic" w:cs="Arial"/>
+          <w:b/>
+          <w:sz w:val="22"/>
+        </w:rPr>
+        <w:t xml:space="preserve"> ________</w:t>
+      </w:r>
+      <w:r>
+        <w:rPr>
+          <w:rFonts w:ascii="Century Gothic" w:hAnsi="Century Gothic" w:cs="Arial"/>
+          <w:sz w:val="22"/>
+        </w:rPr>
+        <w:t>, a garanzia dell’eventuale rimozione</w:t>
+      </w:r>
+      <w:r>
+        <w:rPr>
+          <w:rFonts w:ascii="Century Gothic" w:hAnsi="Century Gothic" w:cs="Arial"/>
+          <w:sz w:val="22"/>
+        </w:rPr>
+        <w:t xml:space="preserve"> </w:t>
+      </w:r>
+      <w:r>
+        <w:rPr>
+          <w:rFonts w:ascii="Century Gothic" w:hAnsi="Century Gothic" w:cs="Arial"/>
+          <w:sz w:val="22"/>
+        </w:rPr>
+        <w:t>del manufatto.</w:t>
+      </w:r>
+    </w:p>
+    <w:p>
+      <w:pPr>
+        <w:jc w:val="both"/>
+        <w:rPr>
+          <w:rFonts w:ascii="Century Gothic" w:hAnsi="Century Gothic" w:cs="Arial"/>
+          <w:sz w:val="22"/>
+        </w:rPr>
+      </w:pPr>
+    </w:p>
+    <w:p>
+      <w:pPr>
+        <w:ind w:firstLine="708"/>
+        <w:jc w:val="both"/>
+        <w:rPr>
+          <w:rFonts w:ascii="Century Gothic" w:hAnsi="Century Gothic" w:cs="Arial"/>
+          <w:i/>
+          <w:color w:val="FF0000"/>
+          <w:sz w:val="22"/>
+          <w:u w:val="single"/>
+        </w:rPr>
+      </w:pPr>
+      <w:r>
+        <w:rPr>
+          <w:rFonts w:ascii="Century Gothic" w:hAnsi="Century Gothic" w:cs="Arial"/>
+          <w:i/>
+          <w:color w:val="FF0000"/>
+          <w:sz w:val="22"/>
+          <w:u w:val="single"/>
+        </w:rPr>
+        <w:t>oppure</w:t>
+      </w:r>
+      <w:r>
+        <w:rPr>
+          <w:rFonts w:ascii="Century Gothic" w:hAnsi="Century Gothic" w:cs="Arial"/>
+          <w:i/>
+          <w:color w:val="FF0000"/>
+          <w:sz w:val="22"/>
+          <w:u w:val="single"/>
+        </w:rPr>
+        <w:t xml:space="preserve">, per </w:t>
+      </w:r>
+      <w:proofErr w:type="spellStart"/>
+      <w:r>
+        <w:rPr>
+          <w:rFonts w:ascii="Century Gothic" w:hAnsi="Century Gothic" w:cs="Arial"/>
+          <w:i/>
+          <w:color w:val="FF0000"/>
+          <w:sz w:val="22"/>
+          <w:u w:val="single"/>
+        </w:rPr>
+        <w:t>dehors</w:t>
+      </w:r>
+      <w:proofErr w:type="spellEnd"/>
+      <w:r>
+        <w:rPr>
+          <w:rFonts w:ascii="Century Gothic" w:hAnsi="Century Gothic" w:cs="Arial"/>
+          <w:i/>
+          <w:color w:val="FF0000"/>
+          <w:sz w:val="22"/>
+          <w:u w:val="single"/>
+        </w:rPr>
+        <w:t xml:space="preserve"> tra </w:t>
+      </w:r>
+      <w:r>
+        <w:rPr>
+          <w:rFonts w:ascii="Century Gothic" w:hAnsi="Century Gothic" w:cs="Arial"/>
+          <w:b/>
+          <w:i/>
+          <w:color w:val="FF0000"/>
+          <w:sz w:val="22"/>
+          <w:u w:val="single"/>
+        </w:rPr>
+        <w:t>30,00 e 300,00 mq</w:t>
+      </w:r>
+      <w:r>
+        <w:rPr>
+          <w:rFonts w:ascii="Century Gothic" w:hAnsi="Century Gothic" w:cs="Arial"/>
+          <w:i/>
+          <w:color w:val="FF0000"/>
+          <w:sz w:val="22"/>
+          <w:u w:val="single"/>
+        </w:rPr>
+        <w:t>:</w:t>
+      </w:r>
+    </w:p>
+    <w:p>
+      <w:pPr>
+        <w:jc w:val="both"/>
+        <w:rPr>
+          <w:rFonts w:ascii="Century Gothic" w:hAnsi="Century Gothic" w:cs="Arial"/>
+          <w:sz w:val="22"/>
+        </w:rPr>
+      </w:pPr>
+    </w:p>
+    <w:p>
+      <w:pPr>
+        <w:jc w:val="both"/>
+        <w:rPr>
+          <w:rFonts w:ascii="Century Gothic" w:hAnsi="Century Gothic" w:cs="Arial"/>
+          <w:sz w:val="22"/>
+        </w:rPr>
+      </w:pPr>
+      <w:r>
+        <w:rPr>
+          <w:rFonts w:ascii="Century Gothic" w:hAnsi="Century Gothic" w:cs="Arial"/>
+          <w:sz w:val="22"/>
+        </w:rPr>
+        <w:t xml:space="preserve">La Ditta dovrà versare, ai sensi dell’art. 32 del “Regolamento per la gestione dei rifiuti urbani e assimilati” un </w:t>
+      </w:r>
+      <w:r>
+        <w:rPr>
+          <w:rFonts w:ascii="Century Gothic" w:hAnsi="Century Gothic" w:cs="Arial"/>
+          <w:b/>
+          <w:sz w:val="22"/>
+          <w:u w:val="single"/>
+        </w:rPr>
+        <w:t>deposito cauzionale pari ad € 500,00</w:t>
+      </w:r>
+      <w:r>
+        <w:rPr>
+          <w:rFonts w:ascii="Century Gothic" w:hAnsi="Century Gothic" w:cs="Arial"/>
+          <w:sz w:val="22"/>
+        </w:rPr>
+        <w:t xml:space="preserve"> a titolo cautelativo atto a garantire l’eventuale risarcimento per il </w:t>
+      </w:r>
+      <w:r>
+        <w:rPr>
+          <w:rFonts w:ascii="Century Gothic" w:hAnsi="Century Gothic" w:cs="Arial"/>
+          <w:b/>
+          <w:sz w:val="22"/>
+        </w:rPr>
+        <w:t>ripristino delle condizioni di pulizia</w:t>
+      </w:r>
+      <w:r>
+        <w:rPr>
+          <w:rFonts w:ascii="Century Gothic" w:hAnsi="Century Gothic" w:cs="Arial"/>
+          <w:sz w:val="22"/>
+        </w:rPr>
+        <w:t xml:space="preserve"> (Determinazione Dirigenziale n.° 512 del 28/04/2018).</w:t>
+      </w:r>
+    </w:p>
+    <w:p>
+      <w:pPr>
+        <w:spacing w:before="120" w:after="120"/>
+        <w:jc w:val="both"/>
+        <w:rPr>
+          <w:rFonts w:ascii="Century Gothic" w:hAnsi="Century Gothic" w:cs="Arial"/>
+          <w:sz w:val="22"/>
+          <w:szCs w:val="22"/>
+        </w:rPr>
+      </w:pPr>
+      <w:r>
+        <w:rPr>
+          <w:rFonts w:ascii="Century Gothic" w:hAnsi="Century Gothic" w:cs="Arial"/>
+          <w:sz w:val="22"/>
+          <w:szCs w:val="22"/>
+        </w:rPr>
+        <w:t>Copia dei pagamenti e del succitato modulo dovranno essere trasmessi - a mezzo PEC - allo S.U.A.P. (</w:t>
+      </w:r>
+      <w:hyperlink r:id="rId10">
+        <w:r>
+          <w:rPr>
+            <w:rStyle w:val="CollegamentoInternet"/>
             <w:rFonts w:ascii="Century Gothic" w:hAnsi="Century Gothic" w:cs="Arial"/>
             <w:sz w:val="22"/>
+            <w:szCs w:val="22"/>
           </w:rPr>
           <w:t>suap.comune.sanremo@legalmail.it</w:t>
         </w:r>
@@ -1351,135 +1628,33 @@
         <w:rPr>
           <w:rFonts w:ascii="Century Gothic" w:hAnsi="Century Gothic" w:cs="Arial"/>
           <w:sz w:val="22"/>
-        </w:rPr>
-        <w:t xml:space="preserve">) </w:t>
-      </w:r>
-      <w:r>
-        <w:rPr>
-          <w:rFonts w:ascii="Century Gothic" w:hAnsi="Century Gothic" w:cs="Arial"/>
-          <w:sz w:val="22"/>
-        </w:rPr>
-        <w:t>con</w:t>
-      </w:r>
-      <w:r>
-        <w:rPr>
-          <w:rFonts w:ascii="Century Gothic" w:hAnsi="Century Gothic" w:cs="Arial"/>
-          <w:sz w:val="22"/>
-        </w:rPr>
-        <w:t xml:space="preserve"> </w:t>
-      </w:r>
-      <w:r>
-        <w:rPr>
-          <w:rFonts w:ascii="Century Gothic" w:hAnsi="Century Gothic" w:cs="Arial"/>
-          <w:sz w:val="22"/>
-        </w:rPr>
-        <w:t>le seguenti modalità:</w:t>
-      </w:r>
-    </w:p>
-    <w:p>
-      <w:pPr>
-        <w:ind w:firstLine="708"/>
-        <w:jc w:val="both"/>
-        <w:rPr>
-          <w:rFonts w:ascii="Century Gothic" w:hAnsi="Century Gothic" w:cs="Arial"/>
-          <w:sz w:val="22"/>
-        </w:rPr>
-      </w:pPr>
-    </w:p>
-    <w:p>
-      <w:pPr>
-        <w:ind w:firstLine="708"/>
-        <w:jc w:val="both"/>
-        <w:rPr>
-          <w:rFonts w:ascii="Century Gothic" w:hAnsi="Century Gothic" w:cs="Arial"/>
-          <w:i/>
-          <w:color w:val="FF0000"/>
-          <w:sz w:val="22"/>
-          <w:u w:val="single"/>
-        </w:rPr>
-      </w:pPr>
-      <w:r>
-        <w:rPr>
-          <w:rFonts w:ascii="Century Gothic" w:hAnsi="Century Gothic" w:cs="Arial"/>
-          <w:i/>
-          <w:color w:val="FF0000"/>
-          <w:sz w:val="22"/>
-          <w:u w:val="single"/>
-        </w:rPr>
-        <w:t>oppure:</w:t>
-      </w:r>
-    </w:p>
-    <w:p>
-      <w:pPr>
-        <w:ind w:firstLine="708"/>
-        <w:jc w:val="both"/>
-        <w:rPr>
-          <w:rFonts w:ascii="Century Gothic" w:hAnsi="Century Gothic" w:cs="Arial"/>
-          <w:sz w:val="22"/>
-        </w:rPr>
-      </w:pPr>
-    </w:p>
-    <w:p>
-      <w:pPr>
-        <w:spacing w:before="120" w:after="120"/>
-        <w:ind w:firstLine="360"/>
-        <w:jc w:val="both"/>
-        <w:rPr>
-          <w:rFonts w:ascii="Century Gothic" w:hAnsi="Century Gothic" w:cs="Arial"/>
-          <w:sz w:val="22"/>
-        </w:rPr>
-      </w:pPr>
-      <w:r>
-        <w:rPr>
-          <w:rFonts w:ascii="Century Gothic" w:hAnsi="Century Gothic" w:cs="Arial"/>
-          <w:sz w:val="22"/>
-        </w:rPr>
-        <w:t xml:space="preserve">Scansione del titolo </w:t>
-      </w:r>
-      <w:r>
-        <w:rPr>
-          <w:rFonts w:ascii="Century Gothic" w:hAnsi="Century Gothic" w:cs="Arial"/>
-          <w:sz w:val="22"/>
-        </w:rPr>
-        <w:t xml:space="preserve">dell’apposito modulo con applicata </w:t>
-      </w:r>
-      <w:r>
-        <w:rPr>
-          <w:rFonts w:ascii="Century Gothic" w:hAnsi="Century Gothic" w:cs="Arial"/>
-          <w:sz w:val="22"/>
-        </w:rPr>
-        <w:t>la marca da bol</w:t>
-      </w:r>
-      <w:r>
-        <w:rPr>
-          <w:rFonts w:ascii="Century Gothic" w:hAnsi="Century Gothic" w:cs="Arial"/>
-          <w:sz w:val="22"/>
-        </w:rPr>
-        <w:t>lo opportunamente annullata</w:t>
-      </w:r>
-      <w:r>
-        <w:rPr>
-          <w:rFonts w:ascii="Century Gothic" w:hAnsi="Century Gothic" w:cs="Arial"/>
-          <w:sz w:val="22"/>
-        </w:rPr>
-        <w:t>, e copia del pagamento dovranno essere trasmessi - a mezzo PEC - allo S.U.A.P. (</w:t>
-      </w:r>
-      <w:hyperlink r:id="rId11" w:history="1">
-        <w:r>
-          <w:rPr>
-            <w:rStyle w:val="Collegamentoipertestuale"/>
-            <w:rFonts w:ascii="Century Gothic" w:hAnsi="Century Gothic" w:cs="Arial"/>
-            <w:sz w:val="22"/>
-          </w:rPr>
-          <w:t>suap.comune.sanremo@legalmail.it</w:t>
-        </w:r>
-      </w:hyperlink>
-      <w:r>
-        <w:rPr>
-          <w:rFonts w:ascii="Century Gothic" w:hAnsi="Century Gothic" w:cs="Arial"/>
-          <w:sz w:val="22"/>
-        </w:rPr>
-        <w:t>); il versamento richiesto dovrà essere effettuato con le seguenti modalità:</w:t>
+          <w:szCs w:val="22"/>
+        </w:rPr>
+        <w:t>); si ricorda che i versamenti richiesti dovranno</w:t>
+      </w:r>
+      <w:r>
+        <w:rPr>
+          <w:rFonts w:ascii="Century Gothic" w:hAnsi="Century Gothic" w:cs="Arial"/>
+          <w:sz w:val="22"/>
+          <w:szCs w:val="22"/>
+        </w:rPr>
+        <w:t xml:space="preserve"> essere effettuat</w:t>
+      </w:r>
+      <w:r>
+        <w:rPr>
+          <w:rFonts w:ascii="Century Gothic" w:hAnsi="Century Gothic" w:cs="Arial"/>
+          <w:sz w:val="22"/>
+          <w:szCs w:val="22"/>
+        </w:rPr>
+        <w:t>i</w:t>
+      </w:r>
+      <w:r>
+        <w:rPr>
+          <w:rFonts w:ascii="Century Gothic" w:hAnsi="Century Gothic" w:cs="Arial"/>
+          <w:sz w:val="22"/>
+          <w:szCs w:val="22"/>
+        </w:rPr>
+        <w:t xml:space="preserve"> con le seguenti modalità:</w:t>
       </w:r>
     </w:p>
     <w:p>
@@ -1535,9 +1710,167 @@
     </w:p>
     <w:p>
       <w:pPr>
+        <w:spacing w:before="120" w:after="120"/>
         <w:jc w:val="both"/>
         <w:rPr>
           <w:rFonts w:ascii="Century Gothic" w:hAnsi="Century Gothic" w:cs="Arial"/>
+          <w:b/>
+          <w:sz w:val="22"/>
+        </w:rPr>
+      </w:pPr>
+      <w:r>
+        <w:rPr>
+          <w:rFonts w:ascii="Century Gothic" w:hAnsi="Century Gothic" w:cs="Arial"/>
+          <w:sz w:val="22"/>
+        </w:rPr>
+        <w:t xml:space="preserve">Entro 30 gg. dall’ultimazione del montaggio/installazione del </w:t>
+      </w:r>
+      <w:proofErr w:type="spellStart"/>
+      <w:r>
+        <w:rPr>
+          <w:rFonts w:ascii="Century Gothic" w:hAnsi="Century Gothic" w:cs="Arial"/>
+          <w:sz w:val="22"/>
+        </w:rPr>
+        <w:t>dehors</w:t>
+      </w:r>
+      <w:proofErr w:type="spellEnd"/>
+      <w:r>
+        <w:rPr>
+          <w:rFonts w:ascii="Century Gothic" w:hAnsi="Century Gothic" w:cs="Arial"/>
+          <w:sz w:val="22"/>
+        </w:rPr>
+        <w:t xml:space="preserve">, l’area occupata dovrà essere </w:t>
+      </w:r>
+      <w:r>
+        <w:rPr>
+          <w:rFonts w:ascii="Century Gothic" w:hAnsi="Century Gothic" w:cs="Arial"/>
+          <w:b/>
+          <w:sz w:val="22"/>
+          <w:u w:val="single"/>
+        </w:rPr>
+        <w:t>individuata mediante posizionamento - a cura e a spese del richiedente sotto la supervisione degli Uffici Tecnici Comunali e con modalità dagli stessi stabilite - di “borchie”</w:t>
+      </w:r>
+      <w:r>
+        <w:rPr>
+          <w:rFonts w:ascii="Century Gothic" w:hAnsi="Century Gothic" w:cs="Arial"/>
+          <w:sz w:val="22"/>
+        </w:rPr>
+        <w:t xml:space="preserve"> fornite dall’Ufficio Servizio Manutenzione Immobili e Progettazione. In caso di </w:t>
+      </w:r>
+      <w:r>
+        <w:rPr>
+          <w:rFonts w:ascii="Century Gothic" w:hAnsi="Century Gothic" w:cs="Arial"/>
+          <w:b/>
+          <w:sz w:val="22"/>
+          <w:u w:val="single"/>
+        </w:rPr>
+        <w:t>mancata apposizione</w:t>
+      </w:r>
+      <w:r>
+        <w:rPr>
+          <w:rFonts w:ascii="Century Gothic" w:hAnsi="Century Gothic" w:cs="Arial"/>
+          <w:sz w:val="22"/>
+        </w:rPr>
+        <w:t xml:space="preserve"> delle stesse, il Comune procederà alla </w:t>
+      </w:r>
+      <w:r>
+        <w:rPr>
+          <w:rFonts w:ascii="Century Gothic" w:hAnsi="Century Gothic" w:cs="Arial"/>
+          <w:b/>
+          <w:sz w:val="22"/>
+          <w:u w:val="single"/>
+        </w:rPr>
+        <w:t xml:space="preserve">revoca del titolo </w:t>
+      </w:r>
+      <w:proofErr w:type="spellStart"/>
+      <w:r>
+        <w:rPr>
+          <w:rFonts w:ascii="Century Gothic" w:hAnsi="Century Gothic" w:cs="Arial"/>
+          <w:b/>
+          <w:sz w:val="22"/>
+          <w:u w:val="single"/>
+        </w:rPr>
+        <w:t>concessorio</w:t>
+      </w:r>
+      <w:proofErr w:type="spellEnd"/>
+      <w:r>
+        <w:rPr>
+          <w:rFonts w:ascii="Century Gothic" w:hAnsi="Century Gothic" w:cs="Arial"/>
+          <w:sz w:val="22"/>
+        </w:rPr>
+        <w:t>. Si prega pertanto di contattare il Geom. Montese per concordare l</w:t>
+      </w:r>
+      <w:r>
+        <w:rPr>
+          <w:rFonts w:ascii="Century Gothic" w:hAnsi="Century Gothic" w:cs="Arial"/>
+          <w:sz w:val="22"/>
+        </w:rPr>
+        <w:t>e modalità di</w:t>
+      </w:r>
+      <w:r>
+        <w:rPr>
+          <w:rFonts w:ascii="Century Gothic" w:hAnsi="Century Gothic" w:cs="Arial"/>
+          <w:sz w:val="22"/>
+        </w:rPr>
+        <w:t xml:space="preserve"> posa delle borchie ai seguenti contatti:</w:t>
+      </w:r>
+      <w:r>
+        <w:rPr>
+          <w:rFonts w:ascii="Century Gothic" w:hAnsi="Century Gothic" w:cs="Arial"/>
+          <w:b/>
+          <w:sz w:val="22"/>
+        </w:rPr>
+        <w:t xml:space="preserve"> </w:t>
+      </w:r>
+      <w:r>
+        <w:rPr>
+          <w:rFonts w:ascii="Century Gothic" w:hAnsi="Century Gothic" w:cs="Arial"/>
+          <w:sz w:val="22"/>
+        </w:rPr>
+        <w:t>tel.</w:t>
+      </w:r>
+      <w:r>
+        <w:rPr>
+          <w:rFonts w:ascii="Century Gothic" w:hAnsi="Century Gothic" w:cs="Arial"/>
+          <w:b/>
+          <w:sz w:val="22"/>
+        </w:rPr>
+        <w:t xml:space="preserve"> </w:t>
+      </w:r>
+      <w:r>
+        <w:rPr>
+          <w:rFonts w:ascii="Century Gothic" w:hAnsi="Century Gothic" w:cs="Arial"/>
+          <w:color w:val="0000FF"/>
+          <w:sz w:val="22"/>
+        </w:rPr>
+        <w:t xml:space="preserve">0184/580.249 – </w:t>
+      </w:r>
+      <w:hyperlink r:id="rId11" w:history="1">
+        <w:r>
+          <w:rPr>
+            <w:rStyle w:val="Collegamentoipertestuale"/>
+            <w:rFonts w:ascii="Century Gothic" w:hAnsi="Century Gothic" w:cs="Arial"/>
+            <w:color w:val="0000FF"/>
+            <w:sz w:val="22"/>
+          </w:rPr>
+          <w:t>jmontese@comunedisanremo.it</w:t>
+        </w:r>
+      </w:hyperlink>
+      <w:r>
+        <w:rPr>
+          <w:rFonts w:ascii="Century Gothic" w:hAnsi="Century Gothic" w:cs="Arial"/>
+          <w:b/>
+          <w:sz w:val="22"/>
+        </w:rPr>
+        <w:t>.</w:t>
+      </w:r>
+    </w:p>
+    <w:p>
+      <w:pPr>
+        <w:spacing w:before="120" w:after="120"/>
+        <w:jc w:val="both"/>
+        <w:rPr>
+          <w:rFonts w:ascii="Century Gothic" w:hAnsi="Century Gothic" w:cs="Arial"/>
           <w:i/>
           <w:sz w:val="22"/>
         </w:rPr>
@@ -1564,7 +1897,7 @@
           <w:i/>
           <w:sz w:val="22"/>
         </w:rPr>
-        <w:t>“Diritti di Segreteria SUAP</w:t>
+        <w:t>“Diritti di Segreteria SU</w:t>
       </w:r>
       <w:r>
         <w:rPr>
@@ -1572,22 +1905,49 @@
           <w:i/>
           <w:sz w:val="22"/>
         </w:rPr>
+        <w:t>AP</w:t>
+      </w:r>
+      <w:r>
+        <w:rPr>
+          <w:rFonts w:ascii="Century Gothic" w:hAnsi="Century Gothic" w:cs="Arial"/>
+          <w:i/>
+          <w:sz w:val="22"/>
+        </w:rPr>
         <w:t>/</w:t>
       </w:r>
       <w:r>
         <w:rPr>
           <w:rFonts w:ascii="Century Gothic" w:hAnsi="Century Gothic" w:cs="Arial"/>
-          <w:sz w:val="22"/>
-        </w:rPr>
-        <w:t>deposito cauzionale</w:t>
-      </w:r>
-      <w:r>
-        <w:rPr>
-          <w:rFonts w:ascii="Century Gothic" w:hAnsi="Century Gothic" w:cs="Arial"/>
           <w:i/>
           <w:sz w:val="22"/>
         </w:rPr>
-        <w:t xml:space="preserve"> Pratica n.° </w:t>
+        <w:t>D</w:t>
+      </w:r>
+      <w:bookmarkStart w:id="0" w:name="_GoBack"/>
+      <w:bookmarkEnd w:id="0"/>
+      <w:r>
+        <w:rPr>
+          <w:rFonts w:ascii="Century Gothic" w:hAnsi="Century Gothic" w:cs="Arial"/>
+          <w:i/>
+          <w:sz w:val="22"/>
+        </w:rPr>
+        <w:t>eposito cauzionale</w:t>
+      </w:r>
+      <w:r>
+        <w:rPr>
+          <w:rFonts w:ascii="Century Gothic" w:hAnsi="Century Gothic" w:cs="Arial"/>
+          <w:i/>
+          <w:sz w:val="22"/>
+        </w:rPr>
+        <w:t xml:space="preserve"> Pr</w:t>
+      </w:r>
+      <w:r>
+        <w:rPr>
+          <w:rFonts w:ascii="Century Gothic" w:hAnsi="Century Gothic" w:cs="Arial"/>
+          <w:i/>
+          <w:sz w:val="22"/>
+        </w:rPr>
+        <w:t xml:space="preserve">atica n.° </w:t>
       </w:r>
       <w:r>
         <w:rPr>
@@ -1708,52 +2068,6 @@
         </w:rPr>
         <w:t xml:space="preserve">Sanremo, </w:t>
       </w:r>
-      <w:r>
-        <w:rPr>
-          <w:rFonts w:ascii="Century Gothic" w:hAnsi="Century Gothic" w:cs="Arial"/>
-          <w:i/>
-          <w:sz w:val="22"/>
-          <w:szCs w:val="22"/>
-        </w:rPr>
-        <w:fldChar w:fldCharType="begin"/>
-      </w:r>
-      <w:r>
-        <w:rPr>
-          <w:rFonts w:ascii="Century Gothic" w:hAnsi="Century Gothic" w:cs="Arial"/>
-          <w:i/>
-          <w:sz w:val="22"/>
-          <w:szCs w:val="22"/>
-        </w:rPr>
-        <w:instrText xml:space="preserve"> TIME \@ "d MMMM yyyy" </w:instrText>
-      </w:r>
-      <w:r>
-        <w:rPr>
-          <w:rFonts w:ascii="Century Gothic" w:hAnsi="Century Gothic" w:cs="Arial"/>
-          <w:i/>
-          <w:sz w:val="22"/>
-          <w:szCs w:val="22"/>
-        </w:rPr>
-        <w:fldChar w:fldCharType="separate"/>
-      </w:r>
-      <w:r>
-        <w:rPr>
-          <w:rFonts w:ascii="Century Gothic" w:hAnsi="Century Gothic" w:cs="Arial"/>
-          <w:i/>
-          <w:noProof/>
-          <w:sz w:val="22"/>
-          <w:szCs w:val="22"/>
-        </w:rPr>
-        <w:t>4 dicembre 2017</w:t>
-      </w:r>
-      <w:r>
-        <w:rPr>
-          <w:rFonts w:ascii="Century Gothic" w:hAnsi="Century Gothic" w:cs="Arial"/>
-          <w:i/>
-          <w:sz w:val="22"/>
-          <w:szCs w:val="22"/>
-        </w:rPr>
-        <w:fldChar w:fldCharType="end"/>
-      </w:r>
     </w:p>
     <w:p>
       <w:pPr>
@@ -1762,6 +2076,25 @@
           <w:sz w:val="22"/>
         </w:rPr>
       </w:pPr>
+    </w:p>
+    <w:p>
+      <w:pPr>
+        <w:ind w:left="4248"/>
+        <w:jc w:val="center"/>
+        <w:rPr>
+          <w:rFonts w:ascii="Century Gothic" w:hAnsi="Century Gothic" w:cs="Arial"/>
+          <w:b/>
+          <w:sz w:val="22"/>
+        </w:rPr>
+      </w:pPr>
+      <w:r>
+        <w:rPr>
+          <w:rFonts w:ascii="Century Gothic" w:hAnsi="Century Gothic" w:cs="Arial"/>
+          <w:b/>
+          <w:sz w:val="22"/>
+        </w:rPr>
+        <w:t xml:space="preserve">         IL DIRIGENTE</w:t>
+      </w:r>
     </w:p>
     <w:tbl>
       <w:tblPr>
@@ -1822,17 +2155,21 @@
               <w:jc w:val="center"/>
               <w:rPr>
                 <w:rFonts w:ascii="Century Gothic" w:hAnsi="Century Gothic" w:cs="Arial"/>
-                <w:b/>
-                <w:sz w:val="22"/>
+                <w:i/>
+                <w:color w:val="000000"/>
+                <w:sz w:val="22"/>
+                <w:szCs w:val="22"/>
               </w:rPr>
             </w:pPr>
             <w:r>
               <w:rPr>
                 <w:rFonts w:ascii="Century Gothic" w:hAnsi="Century Gothic" w:cs="Arial"/>
-                <w:b/>
-                <w:sz w:val="22"/>
-              </w:rPr>
-              <w:t>IL DIRIGENTE</w:t>
+                <w:i/>
+                <w:color w:val="000000"/>
+                <w:sz w:val="22"/>
+                <w:szCs w:val="22"/>
+              </w:rPr>
+              <w:t>[dirigente]</w:t>
             </w:r>
           </w:p>
           <w:p>
@@ -1847,10 +2184,10 @@
             <w:r>
               <w:rPr>
                 <w:rFonts w:ascii="Century Gothic" w:hAnsi="Century Gothic" w:cs="Arial"/>
-                <w:b/>
-                <w:sz w:val="22"/>
-              </w:rPr>
-              <w:t>RESPONSABILE DELLO SUAP</w:t>
+                <w:i/>
+                <w:sz w:val="16"/>
+              </w:rPr>
+              <w:t>(Documento firmato digitalmente)</w:t>
             </w:r>
           </w:p>
         </w:tc>
@@ -1893,60 +2230,8 @@
               <w:rPr>
                 <w:rFonts w:ascii="Century Gothic" w:hAnsi="Century Gothic" w:cs="Arial"/>
                 <w:i/>
-                <w:color w:val="000000"/>
-                <w:sz w:val="22"/>
-                <w:szCs w:val="22"/>
               </w:rPr>
             </w:pPr>
-            <w:r>
-              <w:rPr>
-                <w:rFonts w:ascii="Century Gothic" w:hAnsi="Century Gothic" w:cs="Arial"/>
-                <w:i/>
-                <w:color w:val="000000"/>
-                <w:sz w:val="22"/>
-                <w:szCs w:val="22"/>
-              </w:rPr>
-              <w:t>[</w:t>
-            </w:r>
-            <w:proofErr w:type="spellStart"/>
-            <w:r>
-              <w:rPr>
-                <w:rFonts w:ascii="Century Gothic" w:hAnsi="Century Gothic" w:cs="Arial"/>
-                <w:i/>
-                <w:color w:val="000000"/>
-                <w:sz w:val="22"/>
-                <w:szCs w:val="22"/>
-              </w:rPr>
-              <w:t>responsabile_procedimento</w:t>
-            </w:r>
-            <w:proofErr w:type="spellEnd"/>
-            <w:r>
-              <w:rPr>
-                <w:rFonts w:ascii="Century Gothic" w:hAnsi="Century Gothic" w:cs="Arial"/>
-                <w:i/>
-                <w:color w:val="000000"/>
-                <w:sz w:val="22"/>
-                <w:szCs w:val="22"/>
-              </w:rPr>
-              <w:t>]</w:t>
-            </w:r>
-          </w:p>
-          <w:p>
-            <w:pPr>
-              <w:jc w:val="center"/>
-              <w:rPr>
-                <w:rFonts w:ascii="Century Gothic" w:hAnsi="Century Gothic" w:cs="Arial"/>
-                <w:i/>
-              </w:rPr>
-            </w:pPr>
-            <w:r>
-              <w:rPr>
-                <w:rFonts w:ascii="Century Gothic" w:hAnsi="Century Gothic" w:cs="Arial"/>
-                <w:i/>
-                <w:sz w:val="16"/>
-              </w:rPr>
-              <w:t>(Documento firmato digitalmente)</w:t>
-            </w:r>
           </w:p>
         </w:tc>
       </w:tr>
@@ -2154,6 +2439,36 @@
         <w:b/>
         <w:i/>
         <w:color w:val="0000FF"/>
+      </w:rPr>
+    </w:pPr>
+    <w:r>
+      <w:rPr>
+        <w:rFonts w:ascii="Arial" w:hAnsi="Arial" w:cs="Arial"/>
+        <w:b/>
+        <w:i/>
+        <w:color w:val="0000FF"/>
+      </w:rPr>
+      <w:t>Corso Cavallotti, 59 – 18038 San</w:t>
+    </w:r>
+    <w:r>
+      <w:rPr>
+        <w:rFonts w:ascii="Arial" w:hAnsi="Arial" w:cs="Arial"/>
+        <w:b/>
+        <w:i/>
+        <w:color w:val="0000FF"/>
+      </w:rPr>
+      <w:t>remo (IM) - Tel. 0184 580.320</w:t>
+    </w:r>
+  </w:p>
+  <w:p>
+    <w:pPr>
+      <w:pStyle w:val="Intestazione"/>
+      <w:jc w:val="center"/>
+      <w:rPr>
+        <w:rFonts w:ascii="Arial" w:hAnsi="Arial" w:cs="Arial"/>
+        <w:b/>
+        <w:i/>
+        <w:color w:val="0000FF"/>
         <w:u w:val="single"/>
       </w:rPr>
     </w:pPr>
@@ -2164,7 +2479,16 @@
         <w:i/>
         <w:color w:val="0000FF"/>
       </w:rPr>
-      <w:t xml:space="preserve">Corso Cavallotti, 59 – 18038 Sanremo (IM) - Tel. 0184 580.339 - PEC : </w:t>
+      <w:t>PEC</w:t>
+    </w:r>
+    <w:r>
+      <w:rPr>
+        <w:rFonts w:ascii="Arial" w:hAnsi="Arial" w:cs="Arial"/>
+        <w:b/>
+        <w:i/>
+        <w:color w:val="0000FF"/>
+      </w:rPr>
+      <w:t xml:space="preserve">: </w:t>
     </w:r>
     <w:hyperlink r:id="rId2">
       <w:r>
@@ -3258,6 +3582,18 @@
       <w:u w:val="single"/>
     </w:rPr>
   </w:style>
+  <w:style w:type="character" w:styleId="Collegamentovisitato">
+    <w:name w:val="FollowedHyperlink"/>
+    <w:basedOn w:val="Carpredefinitoparagrafo"/>
+    <w:uiPriority w:val="99"/>
+    <w:semiHidden/>
+    <w:unhideWhenUsed/>
+    <w:rsid w:val="00471001"/>
+    <w:rPr>
+      <w:color w:val="800080" w:themeColor="followedHyperlink"/>
+      <w:u w:val="single"/>
+    </w:rPr>
+  </w:style>
 </w:styles>
 </file>
 
@@ -3970,6 +4306,18 @@
     <w:rsid w:val="007711FA"/>
     <w:rPr>
       <w:color w:val="0000FF" w:themeColor="hyperlink"/>
+      <w:u w:val="single"/>
+    </w:rPr>
+  </w:style>
+  <w:style w:type="character" w:styleId="Collegamentovisitato">
+    <w:name w:val="FollowedHyperlink"/>
+    <w:basedOn w:val="Carpredefinitoparagrafo"/>
+    <w:uiPriority w:val="99"/>
+    <w:semiHidden/>
+    <w:unhideWhenUsed/>
+    <w:rsid w:val="00471001"/>
+    <w:rPr>
+      <w:color w:val="800080" w:themeColor="followedHyperlink"/>
       <w:u w:val="single"/>
     </w:rPr>
   </w:style>
